--- a/hw1/hw1_in_short_questions.docx
+++ b/hw1/hw1_in_short_questions.docx
@@ -43,7 +43,6 @@
       <w:pPr>
         <w:rPr>
           <w:rFonts w:ascii="Times New Roman" w:eastAsia="Times-Roman" w:hAnsi="Times New Roman" w:cs="Times New Roman"/>
-          <w:b/>
         </w:rPr>
       </w:pPr>
       <w:r>
@@ -53,6 +52,32 @@
         </w:rPr>
         <w:t>Ans.</w:t>
       </w:r>
+      <w:r>
+        <w:rPr>
+          <w:rFonts w:ascii="Times New Roman" w:eastAsia="Times-Roman" w:hAnsi="Times New Roman" w:cs="Times New Roman"/>
+          <w:b/>
+        </w:rPr>
+        <w:t xml:space="preserve">  </w:t>
+      </w:r>
+      <w:r>
+        <w:rPr>
+          <w:rFonts w:ascii="Times New Roman" w:eastAsia="Times-Roman" w:hAnsi="Times New Roman" w:cs="Times New Roman"/>
+        </w:rPr>
+        <w:t xml:space="preserve">.class for complied java source code file. </w:t>
+      </w:r>
+    </w:p>
+    <w:p>
+      <w:pPr>
+        <w:rPr>
+          <w:rFonts w:ascii="Times New Roman" w:eastAsia="Times-Roman" w:hAnsi="Times New Roman" w:cs="Times New Roman"/>
+        </w:rPr>
+      </w:pPr>
+      <w:r>
+        <w:rPr>
+          <w:rFonts w:ascii="Times New Roman" w:eastAsia="Times-Roman" w:hAnsi="Times New Roman" w:cs="Times New Roman"/>
+        </w:rPr>
+        <w:t xml:space="preserve">          .java for source file. </w:t>
+      </w:r>
     </w:p>
     <w:p>
       <w:pPr>
@@ -98,6 +123,95 @@
         </w:rPr>
         <w:t>Ans.</w:t>
       </w:r>
+      <w:r>
+        <w:rPr>
+          <w:rFonts w:ascii="Times New Roman" w:eastAsia="Times-Roman" w:hAnsi="Times New Roman" w:cs="Times New Roman"/>
+          <w:b/>
+        </w:rPr>
+        <w:t xml:space="preserve"> </w:t>
+      </w:r>
+    </w:p>
+    <w:p>
+      <w:pPr>
+        <w:pStyle w:val="ListParagraph"/>
+        <w:numPr>
+          <w:ilvl w:val="0"/>
+          <w:numId w:val="1"/>
+        </w:numPr>
+        <w:autoSpaceDE w:val="0"/>
+        <w:autoSpaceDN w:val="0"/>
+        <w:adjustRightInd w:val="0"/>
+        <w:spacing w:after="0" w:line="240" w:lineRule="auto"/>
+        <w:rPr>
+          <w:rFonts w:ascii="Times New Roman" w:eastAsia="Times-Roman" w:hAnsi="Times New Roman" w:cs="Times New Roman"/>
+        </w:rPr>
+      </w:pPr>
+      <w:r>
+        <w:rPr>
+          <w:rFonts w:ascii="Times New Roman" w:eastAsia="Times-Roman" w:hAnsi="Times New Roman" w:cs="Times New Roman"/>
+        </w:rPr>
+        <w:t>Single line comments</w:t>
+      </w:r>
+    </w:p>
+    <w:p>
+      <w:pPr>
+        <w:pStyle w:val="ListParagraph"/>
+        <w:numPr>
+          <w:ilvl w:val="0"/>
+          <w:numId w:val="1"/>
+        </w:numPr>
+        <w:autoSpaceDE w:val="0"/>
+        <w:autoSpaceDN w:val="0"/>
+        <w:adjustRightInd w:val="0"/>
+        <w:spacing w:after="0" w:line="240" w:lineRule="auto"/>
+        <w:rPr>
+          <w:rFonts w:ascii="Times New Roman" w:eastAsia="Times-Roman" w:hAnsi="Times New Roman" w:cs="Times New Roman"/>
+        </w:rPr>
+      </w:pPr>
+      <w:r>
+        <w:rPr>
+          <w:rFonts w:ascii="Times New Roman" w:eastAsia="Times-Roman" w:hAnsi="Times New Roman" w:cs="Times New Roman"/>
+        </w:rPr>
+        <w:t>Multi-line comments</w:t>
+      </w:r>
+    </w:p>
+    <w:p>
+      <w:pPr>
+        <w:pStyle w:val="ListParagraph"/>
+        <w:numPr>
+          <w:ilvl w:val="0"/>
+          <w:numId w:val="1"/>
+        </w:numPr>
+        <w:autoSpaceDE w:val="0"/>
+        <w:autoSpaceDN w:val="0"/>
+        <w:adjustRightInd w:val="0"/>
+        <w:spacing w:after="0" w:line="240" w:lineRule="auto"/>
+        <w:rPr>
+          <w:rFonts w:ascii="Times New Roman" w:eastAsia="Times-Roman" w:hAnsi="Times New Roman" w:cs="Times New Roman"/>
+        </w:rPr>
+      </w:pPr>
+      <w:proofErr w:type="spellStart"/>
+      <w:r>
+        <w:rPr>
+          <w:rFonts w:ascii="Times New Roman" w:eastAsia="Times-Roman" w:hAnsi="Times New Roman" w:cs="Times New Roman"/>
+        </w:rPr>
+        <w:t>Javad</w:t>
+      </w:r>
+      <w:bookmarkStart w:id="0" w:name="_GoBack"/>
+      <w:bookmarkEnd w:id="0"/>
+      <w:r>
+        <w:rPr>
+          <w:rFonts w:ascii="Times New Roman" w:eastAsia="Times-Roman" w:hAnsi="Times New Roman" w:cs="Times New Roman"/>
+        </w:rPr>
+        <w:t>oc</w:t>
+      </w:r>
+      <w:proofErr w:type="spellEnd"/>
+      <w:r>
+        <w:rPr>
+          <w:rFonts w:ascii="Times New Roman" w:eastAsia="Times-Roman" w:hAnsi="Times New Roman" w:cs="Times New Roman"/>
+        </w:rPr>
+        <w:t xml:space="preserve"> comments </w:t>
+      </w:r>
     </w:p>
     <w:p>
       <w:pPr>
@@ -145,7 +259,96 @@
         <w:spacing w:after="0" w:line="240" w:lineRule="auto"/>
         <w:rPr>
           <w:rFonts w:ascii="Times New Roman" w:eastAsia="Times-Roman" w:hAnsi="Times New Roman" w:cs="Times New Roman"/>
-          <w:b/>
+        </w:rPr>
+      </w:pPr>
+      <w:r>
+        <w:rPr>
+          <w:rFonts w:ascii="Times New Roman" w:eastAsia="Times-Roman" w:hAnsi="Times New Roman" w:cs="Times New Roman"/>
+          <w:b/>
+        </w:rPr>
+        <w:t xml:space="preserve">Ans.  </w:t>
+      </w:r>
+      <w:r>
+        <w:rPr>
+          <w:rFonts w:ascii="Times New Roman" w:eastAsia="Times-Roman" w:hAnsi="Times New Roman" w:cs="Times New Roman"/>
+        </w:rPr>
+        <w:t xml:space="preserve">Primitives in java are byte, </w:t>
+      </w:r>
+      <w:proofErr w:type="spellStart"/>
+      <w:r>
+        <w:rPr>
+          <w:rFonts w:ascii="Times New Roman" w:eastAsia="Times-Roman" w:hAnsi="Times New Roman" w:cs="Times New Roman"/>
+        </w:rPr>
+        <w:t>int</w:t>
+      </w:r>
+      <w:proofErr w:type="spellEnd"/>
+      <w:r>
+        <w:rPr>
+          <w:rFonts w:ascii="Times New Roman" w:eastAsia="Times-Roman" w:hAnsi="Times New Roman" w:cs="Times New Roman"/>
+        </w:rPr>
+        <w:t xml:space="preserve">, long, short, Boolean, float, char and double. </w:t>
+      </w:r>
+    </w:p>
+    <w:p>
+      <w:pPr>
+        <w:autoSpaceDE w:val="0"/>
+        <w:autoSpaceDN w:val="0"/>
+        <w:adjustRightInd w:val="0"/>
+        <w:spacing w:after="0" w:line="240" w:lineRule="auto"/>
+        <w:rPr>
+          <w:rFonts w:ascii="Times New Roman" w:eastAsia="Times-Roman" w:hAnsi="Times New Roman" w:cs="Times New Roman"/>
+          <w:b/>
+        </w:rPr>
+      </w:pPr>
+    </w:p>
+    <w:p>
+      <w:pPr>
+        <w:autoSpaceDE w:val="0"/>
+        <w:autoSpaceDN w:val="0"/>
+        <w:adjustRightInd w:val="0"/>
+        <w:spacing w:after="0" w:line="240" w:lineRule="auto"/>
+        <w:rPr>
+          <w:rFonts w:ascii="Times New Roman" w:eastAsia="Times-Roman" w:hAnsi="Times New Roman" w:cs="Times New Roman"/>
+          <w:b/>
+        </w:rPr>
+      </w:pPr>
+      <w:r>
+        <w:rPr>
+          <w:rFonts w:ascii="Times New Roman" w:eastAsia="Times-Roman" w:hAnsi="Times New Roman" w:cs="Times New Roman"/>
+          <w:b/>
+        </w:rPr>
+        <w:t>Q</w:t>
+      </w:r>
+      <w:r>
+        <w:rPr>
+          <w:rFonts w:ascii="Times New Roman" w:eastAsia="Times-Roman" w:hAnsi="Times New Roman" w:cs="Times New Roman"/>
+          <w:b/>
+        </w:rPr>
+        <w:t>4</w:t>
+      </w:r>
+      <w:r>
+        <w:rPr>
+          <w:rFonts w:ascii="Times New Roman" w:eastAsia="Times-Roman" w:hAnsi="Times New Roman" w:cs="Times New Roman"/>
+          <w:b/>
+        </w:rPr>
+        <w:t xml:space="preserve">. </w:t>
+      </w:r>
+      <w:r>
+        <w:rPr>
+          <w:rFonts w:ascii="Times New Roman" w:eastAsia="Times-Roman" w:hAnsi="Times New Roman" w:cs="Times New Roman"/>
+          <w:b/>
+        </w:rPr>
+        <w:t xml:space="preserve"> What is the difference between the * and *= operators?</w:t>
+      </w:r>
+    </w:p>
+    <w:p>
+      <w:pPr>
+        <w:autoSpaceDE w:val="0"/>
+        <w:autoSpaceDN w:val="0"/>
+        <w:adjustRightInd w:val="0"/>
+        <w:spacing w:after="0" w:line="240" w:lineRule="auto"/>
+        <w:rPr>
+          <w:rFonts w:ascii="Times New Roman" w:eastAsia="Times-Roman" w:hAnsi="Times New Roman" w:cs="Times New Roman"/>
         </w:rPr>
       </w:pPr>
       <w:r>
@@ -155,76 +358,52 @@
         </w:rPr>
         <w:t xml:space="preserve">Ans. </w:t>
       </w:r>
-    </w:p>
-    <w:p>
-      <w:pPr>
-        <w:autoSpaceDE w:val="0"/>
-        <w:autoSpaceDN w:val="0"/>
-        <w:adjustRightInd w:val="0"/>
-        <w:spacing w:after="0" w:line="240" w:lineRule="auto"/>
-        <w:rPr>
-          <w:rFonts w:ascii="Times New Roman" w:eastAsia="Times-Roman" w:hAnsi="Times New Roman" w:cs="Times New Roman"/>
-          <w:b/>
-        </w:rPr>
-      </w:pPr>
-    </w:p>
-    <w:p>
-      <w:pPr>
-        <w:autoSpaceDE w:val="0"/>
-        <w:autoSpaceDN w:val="0"/>
-        <w:adjustRightInd w:val="0"/>
-        <w:spacing w:after="0" w:line="240" w:lineRule="auto"/>
-        <w:rPr>
-          <w:rFonts w:ascii="Times New Roman" w:eastAsia="Times-Roman" w:hAnsi="Times New Roman" w:cs="Times New Roman"/>
-          <w:b/>
-        </w:rPr>
-      </w:pPr>
-      <w:r>
-        <w:rPr>
-          <w:rFonts w:ascii="Times New Roman" w:eastAsia="Times-Roman" w:hAnsi="Times New Roman" w:cs="Times New Roman"/>
-          <w:b/>
-        </w:rPr>
-        <w:t>Q</w:t>
-      </w:r>
-      <w:r>
-        <w:rPr>
-          <w:rFonts w:ascii="Times New Roman" w:eastAsia="Times-Roman" w:hAnsi="Times New Roman" w:cs="Times New Roman"/>
-          <w:b/>
-        </w:rPr>
-        <w:t>4</w:t>
-      </w:r>
-      <w:r>
-        <w:rPr>
-          <w:rFonts w:ascii="Times New Roman" w:eastAsia="Times-Roman" w:hAnsi="Times New Roman" w:cs="Times New Roman"/>
-          <w:b/>
-        </w:rPr>
-        <w:t xml:space="preserve">. </w:t>
-      </w:r>
-      <w:r>
-        <w:rPr>
-          <w:rFonts w:ascii="Times New Roman" w:eastAsia="Times-Roman" w:hAnsi="Times New Roman" w:cs="Times New Roman"/>
-          <w:b/>
-        </w:rPr>
-        <w:t xml:space="preserve"> What is the difference between the * and *= operators?</w:t>
-      </w:r>
-    </w:p>
-    <w:p>
-      <w:pPr>
-        <w:autoSpaceDE w:val="0"/>
-        <w:autoSpaceDN w:val="0"/>
-        <w:adjustRightInd w:val="0"/>
-        <w:spacing w:after="0" w:line="240" w:lineRule="auto"/>
-        <w:rPr>
-          <w:rFonts w:ascii="Times New Roman" w:eastAsia="Times-Roman" w:hAnsi="Times New Roman" w:cs="Times New Roman"/>
-          <w:b/>
-        </w:rPr>
-      </w:pPr>
-      <w:r>
-        <w:rPr>
-          <w:rFonts w:ascii="Times New Roman" w:eastAsia="Times-Roman" w:hAnsi="Times New Roman" w:cs="Times New Roman"/>
-          <w:b/>
-        </w:rPr>
-        <w:t xml:space="preserve">Ans. </w:t>
+      <w:r>
+        <w:rPr>
+          <w:rFonts w:ascii="Times New Roman" w:eastAsia="Times-Roman" w:hAnsi="Times New Roman" w:cs="Times New Roman"/>
+          <w:b/>
+        </w:rPr>
+        <w:t xml:space="preserve"> </w:t>
+      </w:r>
+      <w:r>
+        <w:rPr>
+          <w:rFonts w:ascii="Times New Roman" w:eastAsia="Times-Roman" w:hAnsi="Times New Roman" w:cs="Times New Roman"/>
+        </w:rPr>
+        <w:t>* means multiplication. For example: 5 * 5.</w:t>
+      </w:r>
+    </w:p>
+    <w:p>
+      <w:pPr>
+        <w:autoSpaceDE w:val="0"/>
+        <w:autoSpaceDN w:val="0"/>
+        <w:adjustRightInd w:val="0"/>
+        <w:spacing w:after="0" w:line="240" w:lineRule="auto"/>
+        <w:rPr>
+          <w:rFonts w:ascii="Times New Roman" w:eastAsia="Times-Roman" w:hAnsi="Times New Roman" w:cs="Times New Roman"/>
+        </w:rPr>
+      </w:pPr>
+      <w:r>
+        <w:rPr>
+          <w:rFonts w:ascii="Times New Roman" w:eastAsia="Times-Roman" w:hAnsi="Times New Roman" w:cs="Times New Roman"/>
+        </w:rPr>
+        <w:t xml:space="preserve">          *= means the multiplication of the left value to right. For example x *= y</w:t>
+      </w:r>
+    </w:p>
+    <w:p>
+      <w:pPr>
+        <w:autoSpaceDE w:val="0"/>
+        <w:autoSpaceDN w:val="0"/>
+        <w:adjustRightInd w:val="0"/>
+        <w:spacing w:after="0" w:line="240" w:lineRule="auto"/>
+        <w:rPr>
+          <w:rFonts w:ascii="Times New Roman" w:eastAsia="Times-Roman" w:hAnsi="Times New Roman" w:cs="Times New Roman"/>
+        </w:rPr>
+      </w:pPr>
+      <w:r>
+        <w:rPr>
+          <w:rFonts w:ascii="Times New Roman" w:eastAsia="Times-Roman" w:hAnsi="Times New Roman" w:cs="Times New Roman"/>
+        </w:rPr>
+        <w:t xml:space="preserve">It means x = x*y. </w:t>
       </w:r>
     </w:p>
     <w:p>
@@ -915,6 +1094,7 @@
           <w:rFonts w:ascii="Times New Roman" w:eastAsia="Times-Roman" w:hAnsi="Times New Roman" w:cs="Times New Roman"/>
           <w:b/>
         </w:rPr>
+        <w:lastRenderedPageBreak/>
         <w:t>throw</w:t>
       </w:r>
       <w:proofErr w:type="gramEnd"/>
@@ -1099,7 +1279,6 @@
           <w:rFonts w:ascii="Times New Roman" w:eastAsia="Times-Roman" w:hAnsi="Times New Roman" w:cs="Times New Roman"/>
           <w:b/>
         </w:rPr>
-        <w:lastRenderedPageBreak/>
         <w:t xml:space="preserve">2.5 </w:t>
       </w:r>
       <w:r>
@@ -1828,8 +2007,6 @@
         </w:rPr>
         <w:t xml:space="preserve">Ans. </w:t>
       </w:r>
-      <w:bookmarkStart w:id="0" w:name="_GoBack"/>
-      <w:bookmarkEnd w:id="0"/>
     </w:p>
     <w:p>
       <w:pPr>
@@ -1851,6 +2028,103 @@
     </w:sectPr>
   </w:body>
 </w:document>
+</file>
+
+<file path=word/numbering.xml><?xml version="1.0" encoding="utf-8"?>
+<w:numbering xmlns:wpc="http://schemas.microsoft.com/office/word/2010/wordprocessingCanvas" xmlns:mc="http://schemas.openxmlformats.org/markup-compatibility/2006" xmlns:o="urn:schemas-microsoft-com:office:office" xmlns:r="http://schemas.openxmlformats.org/officeDocument/2006/relationships" xmlns:m="http://schemas.openxmlformats.org/officeDocument/2006/math" xmlns:v="urn:schemas-microsoft-com:vml" xmlns:wp14="http://schemas.microsoft.com/office/word/2010/wordprocessingDrawing" xmlns:wp="http://schemas.openxmlformats.org/drawingml/2006/wordprocessingDrawing" xmlns:w10="urn:schemas-microsoft-com:office:word" xmlns:w="http://schemas.openxmlformats.org/wordprocessingml/2006/main" xmlns:w14="http://schemas.microsoft.com/office/word/2010/wordml" xmlns:w15="http://schemas.microsoft.com/office/word/2012/wordml" xmlns:wpg="http://schemas.microsoft.com/office/word/2010/wordprocessingGroup" xmlns:wpi="http://schemas.microsoft.com/office/word/2010/wordprocessingInk" xmlns:wne="http://schemas.microsoft.com/office/word/2006/wordml" xmlns:wps="http://schemas.microsoft.com/office/word/2010/wordprocessingShape" mc:Ignorable="w14 w15 wp14">
+  <w:abstractNum w:abstractNumId="0">
+    <w:nsid w:val="23B76031"/>
+    <w:multiLevelType w:val="hybridMultilevel"/>
+    <w:tmpl w:val="D8722088"/>
+    <w:lvl w:ilvl="0" w:tplc="1009000F">
+      <w:start w:val="1"/>
+      <w:numFmt w:val="decimal"/>
+      <w:lvlText w:val="%1."/>
+      <w:lvlJc w:val="left"/>
+      <w:pPr>
+        <w:ind w:left="720" w:hanging="360"/>
+      </w:pPr>
+      <w:rPr>
+        <w:rFonts w:hint="default"/>
+      </w:rPr>
+    </w:lvl>
+    <w:lvl w:ilvl="1" w:tplc="10090019" w:tentative="1">
+      <w:start w:val="1"/>
+      <w:numFmt w:val="lowerLetter"/>
+      <w:lvlText w:val="%2."/>
+      <w:lvlJc w:val="left"/>
+      <w:pPr>
+        <w:ind w:left="1440" w:hanging="360"/>
+      </w:pPr>
+    </w:lvl>
+    <w:lvl w:ilvl="2" w:tplc="1009001B" w:tentative="1">
+      <w:start w:val="1"/>
+      <w:numFmt w:val="lowerRoman"/>
+      <w:lvlText w:val="%3."/>
+      <w:lvlJc w:val="right"/>
+      <w:pPr>
+        <w:ind w:left="2160" w:hanging="180"/>
+      </w:pPr>
+    </w:lvl>
+    <w:lvl w:ilvl="3" w:tplc="1009000F" w:tentative="1">
+      <w:start w:val="1"/>
+      <w:numFmt w:val="decimal"/>
+      <w:lvlText w:val="%4."/>
+      <w:lvlJc w:val="left"/>
+      <w:pPr>
+        <w:ind w:left="2880" w:hanging="360"/>
+      </w:pPr>
+    </w:lvl>
+    <w:lvl w:ilvl="4" w:tplc="10090019" w:tentative="1">
+      <w:start w:val="1"/>
+      <w:numFmt w:val="lowerLetter"/>
+      <w:lvlText w:val="%5."/>
+      <w:lvlJc w:val="left"/>
+      <w:pPr>
+        <w:ind w:left="3600" w:hanging="360"/>
+      </w:pPr>
+    </w:lvl>
+    <w:lvl w:ilvl="5" w:tplc="1009001B" w:tentative="1">
+      <w:start w:val="1"/>
+      <w:numFmt w:val="lowerRoman"/>
+      <w:lvlText w:val="%6."/>
+      <w:lvlJc w:val="right"/>
+      <w:pPr>
+        <w:ind w:left="4320" w:hanging="180"/>
+      </w:pPr>
+    </w:lvl>
+    <w:lvl w:ilvl="6" w:tplc="1009000F" w:tentative="1">
+      <w:start w:val="1"/>
+      <w:numFmt w:val="decimal"/>
+      <w:lvlText w:val="%7."/>
+      <w:lvlJc w:val="left"/>
+      <w:pPr>
+        <w:ind w:left="5040" w:hanging="360"/>
+      </w:pPr>
+    </w:lvl>
+    <w:lvl w:ilvl="7" w:tplc="10090019" w:tentative="1">
+      <w:start w:val="1"/>
+      <w:numFmt w:val="lowerLetter"/>
+      <w:lvlText w:val="%8."/>
+      <w:lvlJc w:val="left"/>
+      <w:pPr>
+        <w:ind w:left="5760" w:hanging="360"/>
+      </w:pPr>
+    </w:lvl>
+    <w:lvl w:ilvl="8" w:tplc="1009001B" w:tentative="1">
+      <w:start w:val="1"/>
+      <w:numFmt w:val="lowerRoman"/>
+      <w:lvlText w:val="%9."/>
+      <w:lvlJc w:val="right"/>
+      <w:pPr>
+        <w:ind w:left="6480" w:hanging="180"/>
+      </w:pPr>
+    </w:lvl>
+  </w:abstractNum>
+  <w:num w:numId="1">
+    <w:abstractNumId w:val="0"/>
+  </w:num>
+</w:numbering>
 </file>
 
 <file path=word/styles.xml><?xml version="1.0" encoding="utf-8"?>
@@ -2274,6 +2548,17 @@
     <w:semiHidden/>
     <w:unhideWhenUsed/>
   </w:style>
+  <w:style w:type="paragraph" w:styleId="ListParagraph">
+    <w:name w:val="List Paragraph"/>
+    <w:basedOn w:val="Normal"/>
+    <w:uiPriority w:val="34"/>
+    <w:qFormat/>
+    <w:rsid w:val="000C3588"/>
+    <w:pPr>
+      <w:ind w:left="720"/>
+      <w:contextualSpacing/>
+    </w:pPr>
+  </w:style>
 </w:styles>
 </file>
 
